--- a/К11. Описание алгоритма решения.docx
+++ b/К11. Описание алгоритма решения.docx
@@ -17,16 +17,19 @@
           <w:b/>
           <w:sz w:val="28"/>
         </w:rPr>
-        <w:t>Алгоритм использования</w:t>
+        <w:t xml:space="preserve">Алгоритм </w:t>
+      </w:r>
+      <w:r>
+        <w:rPr>
+          <w:rFonts w:ascii="Times New Roman" w:hAnsi="Times New Roman" w:cs="Times New Roman"/>
+          <w:b/>
+          <w:sz w:val="28"/>
+        </w:rPr>
+        <w:t>решения</w:t>
       </w:r>
     </w:p>
     <w:p>
       <w:pPr>
-        <w:pStyle w:val="a3"/>
-        <w:numPr>
-          <w:ilvl w:val="0"/>
-          <w:numId w:val="1"/>
-        </w:numPr>
         <w:rPr>
           <w:rFonts w:ascii="Times New Roman" w:hAnsi="Times New Roman" w:cs="Times New Roman"/>
           <w:sz w:val="28"/>
@@ -37,316 +40,161 @@
           <w:rFonts w:ascii="Times New Roman" w:hAnsi="Times New Roman" w:cs="Times New Roman"/>
           <w:sz w:val="28"/>
         </w:rPr>
-        <w:t>Запуск исполняемого файла</w:t>
+        <w:t xml:space="preserve">Алгоритм  решения представлен в виде </w:t>
+      </w:r>
+      <w:r>
+        <w:rPr>
+          <w:rFonts w:ascii="Times New Roman" w:hAnsi="Times New Roman" w:cs="Times New Roman"/>
+          <w:sz w:val="28"/>
+          <w:lang w:val="en-US"/>
+        </w:rPr>
+        <w:t>Use</w:t>
+      </w:r>
+      <w:r>
+        <w:rPr>
+          <w:rFonts w:ascii="Times New Roman" w:hAnsi="Times New Roman" w:cs="Times New Roman"/>
+          <w:sz w:val="28"/>
+        </w:rPr>
+        <w:t xml:space="preserve"> </w:t>
+      </w:r>
+      <w:r>
+        <w:rPr>
+          <w:rFonts w:ascii="Times New Roman" w:hAnsi="Times New Roman" w:cs="Times New Roman"/>
+          <w:sz w:val="28"/>
+          <w:lang w:val="en-US"/>
+        </w:rPr>
+        <w:t>Case</w:t>
+      </w:r>
+      <w:r>
+        <w:rPr>
+          <w:rFonts w:ascii="Times New Roman" w:hAnsi="Times New Roman" w:cs="Times New Roman"/>
+          <w:sz w:val="28"/>
+        </w:rPr>
+        <w:t xml:space="preserve"> </w:t>
+      </w:r>
+      <w:r>
+        <w:rPr>
+          <w:rFonts w:ascii="Times New Roman" w:hAnsi="Times New Roman" w:cs="Times New Roman"/>
+          <w:sz w:val="28"/>
+        </w:rPr>
+        <w:t>диаграммы на Рисунке 1</w:t>
       </w:r>
     </w:p>
     <w:p>
       <w:pPr>
-        <w:pStyle w:val="a3"/>
-        <w:numPr>
-          <w:ilvl w:val="0"/>
-          <w:numId w:val="1"/>
-        </w:numPr>
+        <w:keepNext/>
+        <w:spacing w:after="0"/>
+      </w:pPr>
+      <w:r>
         <w:rPr>
           <w:rFonts w:ascii="Times New Roman" w:hAnsi="Times New Roman" w:cs="Times New Roman"/>
           <w:sz w:val="28"/>
-        </w:rPr>
-      </w:pPr>
-      <w:r>
-        <w:rPr>
-          <w:rFonts w:ascii="Times New Roman" w:hAnsi="Times New Roman" w:cs="Times New Roman"/>
-          <w:sz w:val="28"/>
-        </w:rPr>
-        <w:t xml:space="preserve">Зайти в лобби </w:t>
+          <w:lang w:val="en-US"/>
+        </w:rPr>
+        <w:pict>
+          <v:shapetype id="_x0000_t75" coordsize="21600,21600" o:spt="75" o:preferrelative="t" path="m@4@5l@4@11@9@11@9@5xe" filled="f" stroked="f">
+            <v:stroke joinstyle="miter"/>
+            <v:formulas>
+              <v:f eqn="if lineDrawn pixelLineWidth 0"/>
+              <v:f eqn="sum @0 1 0"/>
+              <v:f eqn="sum 0 0 @1"/>
+              <v:f eqn="prod @2 1 2"/>
+              <v:f eqn="prod @3 21600 pixelWidth"/>
+              <v:f eqn="prod @3 21600 pixelHeight"/>
+              <v:f eqn="sum @0 0 1"/>
+              <v:f eqn="prod @6 1 2"/>
+              <v:f eqn="prod @7 21600 pixelWidth"/>
+              <v:f eqn="sum @8 21600 0"/>
+              <v:f eqn="prod @7 21600 pixelHeight"/>
+              <v:f eqn="sum @10 21600 0"/>
+            </v:formulas>
+            <v:path o:extrusionok="f" gradientshapeok="t" o:connecttype="rect"/>
+            <o:lock v:ext="edit" aspectratio="t"/>
+          </v:shapetype>
+          <v:shape id="_x0000_i1025" type="#_x0000_t75" style="width:467.3pt;height:207.15pt">
+            <v:imagedata r:id="rId6" o:title="Алгоритм решения"/>
+          </v:shape>
+        </w:pict>
       </w:r>
     </w:p>
     <w:p>
       <w:pPr>
-        <w:pStyle w:val="a3"/>
-        <w:numPr>
-          <w:ilvl w:val="1"/>
-          <w:numId w:val="1"/>
-        </w:numPr>
-        <w:rPr>
-          <w:rFonts w:ascii="Times New Roman" w:hAnsi="Times New Roman" w:cs="Times New Roman"/>
-          <w:sz w:val="28"/>
-        </w:rPr>
-      </w:pPr>
-      <w:r>
-        <w:rPr>
-          <w:rFonts w:ascii="Times New Roman" w:hAnsi="Times New Roman" w:cs="Times New Roman"/>
-          <w:sz w:val="28"/>
-        </w:rPr>
-        <w:t>Ввод имени игрока в соответствующую панель</w:t>
-      </w:r>
-    </w:p>
-    <w:p>
-      <w:pPr>
-        <w:pStyle w:val="a3"/>
-        <w:numPr>
-          <w:ilvl w:val="1"/>
-          <w:numId w:val="1"/>
-        </w:numPr>
-        <w:rPr>
-          <w:rFonts w:ascii="Times New Roman" w:hAnsi="Times New Roman" w:cs="Times New Roman"/>
-          <w:sz w:val="28"/>
-        </w:rPr>
-      </w:pPr>
-      <w:r>
-        <w:rPr>
-          <w:rFonts w:ascii="Times New Roman" w:hAnsi="Times New Roman" w:cs="Times New Roman"/>
-          <w:sz w:val="28"/>
-        </w:rPr>
-        <w:t>Нажать на кнопку подключения к лобби</w:t>
-      </w:r>
-    </w:p>
-    <w:p>
-      <w:pPr>
-        <w:pStyle w:val="a3"/>
-        <w:numPr>
-          <w:ilvl w:val="0"/>
-          <w:numId w:val="1"/>
-        </w:numPr>
-        <w:rPr>
-          <w:rFonts w:ascii="Times New Roman" w:hAnsi="Times New Roman" w:cs="Times New Roman"/>
-          <w:sz w:val="28"/>
-        </w:rPr>
-      </w:pPr>
-      <w:r>
-        <w:rPr>
-          <w:rFonts w:ascii="Times New Roman" w:hAnsi="Times New Roman" w:cs="Times New Roman"/>
-          <w:sz w:val="28"/>
-        </w:rPr>
-        <w:t xml:space="preserve">Создать или </w:t>
-      </w:r>
-      <w:r>
-        <w:rPr>
-          <w:rFonts w:ascii="Times New Roman" w:hAnsi="Times New Roman" w:cs="Times New Roman"/>
-          <w:sz w:val="28"/>
-        </w:rPr>
-        <w:t>подключаться</w:t>
-      </w:r>
-      <w:r>
-        <w:rPr>
-          <w:rFonts w:ascii="Times New Roman" w:hAnsi="Times New Roman" w:cs="Times New Roman"/>
-          <w:sz w:val="28"/>
-        </w:rPr>
-        <w:t xml:space="preserve"> </w:t>
-      </w:r>
-      <w:r>
-        <w:rPr>
-          <w:rFonts w:ascii="Times New Roman" w:hAnsi="Times New Roman" w:cs="Times New Roman"/>
-          <w:sz w:val="28"/>
-        </w:rPr>
-        <w:t>к комнате</w:t>
-      </w:r>
-    </w:p>
-    <w:p>
-      <w:pPr>
-        <w:pStyle w:val="a3"/>
-        <w:numPr>
-          <w:ilvl w:val="0"/>
-          <w:numId w:val="1"/>
-        </w:numPr>
-        <w:rPr>
-          <w:rFonts w:ascii="Times New Roman" w:hAnsi="Times New Roman" w:cs="Times New Roman"/>
-          <w:sz w:val="28"/>
-        </w:rPr>
-      </w:pPr>
-      <w:r>
-        <w:rPr>
-          <w:rFonts w:ascii="Times New Roman" w:hAnsi="Times New Roman" w:cs="Times New Roman"/>
-          <w:sz w:val="28"/>
-        </w:rPr>
-        <w:t>Игроки, не являющиеся создателем комнаты должны подтвердить готовность</w:t>
-      </w:r>
-    </w:p>
-    <w:p>
-      <w:pPr>
-        <w:pStyle w:val="a3"/>
-        <w:numPr>
-          <w:ilvl w:val="0"/>
-          <w:numId w:val="1"/>
-        </w:numPr>
-        <w:rPr>
-          <w:rFonts w:ascii="Times New Roman" w:hAnsi="Times New Roman" w:cs="Times New Roman"/>
-          <w:sz w:val="28"/>
-        </w:rPr>
-      </w:pPr>
-      <w:r>
-        <w:rPr>
-          <w:rFonts w:ascii="Times New Roman" w:hAnsi="Times New Roman" w:cs="Times New Roman"/>
-          <w:sz w:val="28"/>
-        </w:rPr>
-        <w:t xml:space="preserve"> </w:t>
-      </w:r>
-      <w:r>
-        <w:rPr>
-          <w:rFonts w:ascii="Times New Roman" w:hAnsi="Times New Roman" w:cs="Times New Roman"/>
-          <w:sz w:val="28"/>
-        </w:rPr>
-        <w:t>Если все игроки готовы, создатель комнаты может начать игру</w:t>
-      </w:r>
-    </w:p>
-    <w:p>
-      <w:pPr>
-        <w:rPr>
-          <w:rFonts w:ascii="Times New Roman" w:hAnsi="Times New Roman" w:cs="Times New Roman"/>
-          <w:sz w:val="28"/>
-        </w:rPr>
-      </w:pPr>
-      <w:r>
-        <w:rPr>
-          <w:rFonts w:ascii="Times New Roman" w:hAnsi="Times New Roman" w:cs="Times New Roman"/>
-          <w:sz w:val="28"/>
-        </w:rPr>
-        <w:t xml:space="preserve">Управление </w:t>
-      </w:r>
-      <w:r>
-        <w:rPr>
-          <w:rFonts w:ascii="Times New Roman" w:hAnsi="Times New Roman" w:cs="Times New Roman"/>
-          <w:sz w:val="28"/>
-        </w:rPr>
-        <w:t>осущ</w:t>
-      </w:r>
-      <w:r>
-        <w:rPr>
-          <w:rFonts w:ascii="Times New Roman" w:hAnsi="Times New Roman" w:cs="Times New Roman"/>
-          <w:sz w:val="28"/>
-        </w:rPr>
-        <w:t>ествляется с помощью кнопок</w:t>
-      </w:r>
-      <w:r>
-        <w:rPr>
-          <w:rFonts w:ascii="Times New Roman" w:hAnsi="Times New Roman" w:cs="Times New Roman"/>
-          <w:sz w:val="28"/>
-        </w:rPr>
-        <w:t>:</w:t>
-      </w:r>
-    </w:p>
-    <w:p>
-      <w:pPr>
-        <w:pStyle w:val="a3"/>
-        <w:numPr>
-          <w:ilvl w:val="0"/>
-          <w:numId w:val="2"/>
-        </w:numPr>
-        <w:rPr>
-          <w:rFonts w:ascii="Times New Roman" w:hAnsi="Times New Roman" w:cs="Times New Roman"/>
-          <w:sz w:val="28"/>
-        </w:rPr>
-      </w:pPr>
-      <w:r>
-        <w:rPr>
-          <w:rFonts w:ascii="Times New Roman" w:hAnsi="Times New Roman" w:cs="Times New Roman"/>
-          <w:sz w:val="28"/>
+        <w:pStyle w:val="a4"/>
+        <w:jc w:val="center"/>
+        <w:rPr>
+          <w:rFonts w:ascii="Times New Roman" w:hAnsi="Times New Roman" w:cs="Times New Roman"/>
+          <w:b w:val="0"/>
+          <w:color w:val="auto"/>
+          <w:sz w:val="40"/>
           <w:lang w:val="en-US"/>
         </w:rPr>
-        <w:t>W</w:t>
-      </w:r>
-      <w:r>
-        <w:rPr>
-          <w:rFonts w:ascii="Times New Roman" w:hAnsi="Times New Roman" w:cs="Times New Roman"/>
-          <w:sz w:val="28"/>
-        </w:rPr>
-        <w:t xml:space="preserve">, </w:t>
-      </w:r>
-      <w:r>
-        <w:rPr>
-          <w:rFonts w:ascii="Times New Roman" w:hAnsi="Times New Roman" w:cs="Times New Roman"/>
-          <w:sz w:val="28"/>
-          <w:lang w:val="en-US"/>
-        </w:rPr>
-        <w:t>A</w:t>
-      </w:r>
-      <w:r>
-        <w:rPr>
-          <w:rFonts w:ascii="Times New Roman" w:hAnsi="Times New Roman" w:cs="Times New Roman"/>
-          <w:sz w:val="28"/>
-        </w:rPr>
-        <w:t xml:space="preserve">, </w:t>
-      </w:r>
-      <w:r>
-        <w:rPr>
-          <w:rFonts w:ascii="Times New Roman" w:hAnsi="Times New Roman" w:cs="Times New Roman"/>
-          <w:sz w:val="28"/>
-          <w:lang w:val="en-US"/>
-        </w:rPr>
-        <w:t>S</w:t>
-      </w:r>
-      <w:r>
-        <w:rPr>
-          <w:rFonts w:ascii="Times New Roman" w:hAnsi="Times New Roman" w:cs="Times New Roman"/>
-          <w:sz w:val="28"/>
-        </w:rPr>
-        <w:t xml:space="preserve">, </w:t>
-      </w:r>
-      <w:r>
-        <w:rPr>
-          <w:rFonts w:ascii="Times New Roman" w:hAnsi="Times New Roman" w:cs="Times New Roman"/>
-          <w:sz w:val="28"/>
-          <w:lang w:val="en-US"/>
-        </w:rPr>
-        <w:t>D</w:t>
-      </w:r>
-      <w:r>
-        <w:rPr>
-          <w:rFonts w:ascii="Times New Roman" w:hAnsi="Times New Roman" w:cs="Times New Roman"/>
-          <w:sz w:val="28"/>
-        </w:rPr>
-        <w:t xml:space="preserve"> </w:t>
-      </w:r>
-      <w:r>
-        <w:rPr>
-          <w:rFonts w:ascii="Times New Roman" w:hAnsi="Times New Roman" w:cs="Times New Roman"/>
-          <w:sz w:val="28"/>
-        </w:rPr>
-        <w:t>–</w:t>
-      </w:r>
-      <w:r>
-        <w:rPr>
-          <w:rFonts w:ascii="Times New Roman" w:hAnsi="Times New Roman" w:cs="Times New Roman"/>
-          <w:sz w:val="28"/>
-        </w:rPr>
-        <w:t xml:space="preserve"> </w:t>
-      </w:r>
-      <w:r>
-        <w:rPr>
-          <w:rFonts w:ascii="Times New Roman" w:hAnsi="Times New Roman" w:cs="Times New Roman"/>
-          <w:sz w:val="28"/>
-        </w:rPr>
-        <w:t>Перемещение игрового объекта.</w:t>
+      </w:pPr>
+      <w:r>
+        <w:rPr>
+          <w:rFonts w:ascii="Times New Roman" w:hAnsi="Times New Roman" w:cs="Times New Roman"/>
+          <w:b w:val="0"/>
+          <w:color w:val="auto"/>
+          <w:sz w:val="24"/>
+        </w:rPr>
+        <w:t xml:space="preserve">Рисунок </w:t>
+      </w:r>
+      <w:r>
+        <w:rPr>
+          <w:rFonts w:ascii="Times New Roman" w:hAnsi="Times New Roman" w:cs="Times New Roman"/>
+          <w:b w:val="0"/>
+          <w:color w:val="auto"/>
+          <w:sz w:val="24"/>
+        </w:rPr>
+        <w:fldChar w:fldCharType="begin"/>
+      </w:r>
+      <w:r>
+        <w:rPr>
+          <w:rFonts w:ascii="Times New Roman" w:hAnsi="Times New Roman" w:cs="Times New Roman"/>
+          <w:b w:val="0"/>
+          <w:color w:val="auto"/>
+          <w:sz w:val="24"/>
+        </w:rPr>
+        <w:instrText xml:space="preserve"> SEQ Рисунок \* ARABIC </w:instrText>
+      </w:r>
+      <w:r>
+        <w:rPr>
+          <w:rFonts w:ascii="Times New Roman" w:hAnsi="Times New Roman" w:cs="Times New Roman"/>
+          <w:b w:val="0"/>
+          <w:color w:val="auto"/>
+          <w:sz w:val="24"/>
+        </w:rPr>
+        <w:fldChar w:fldCharType="separate"/>
+      </w:r>
+      <w:r>
+        <w:rPr>
+          <w:rFonts w:ascii="Times New Roman" w:hAnsi="Times New Roman" w:cs="Times New Roman"/>
+          <w:b w:val="0"/>
+          <w:noProof/>
+          <w:color w:val="auto"/>
+          <w:sz w:val="24"/>
+        </w:rPr>
+        <w:t>1</w:t>
+      </w:r>
+      <w:r>
+        <w:rPr>
+          <w:rFonts w:ascii="Times New Roman" w:hAnsi="Times New Roman" w:cs="Times New Roman"/>
+          <w:b w:val="0"/>
+          <w:color w:val="auto"/>
+          <w:sz w:val="24"/>
+        </w:rPr>
+        <w:fldChar w:fldCharType="end"/>
+      </w:r>
+      <w:r>
+        <w:rPr>
+          <w:rFonts w:ascii="Times New Roman" w:hAnsi="Times New Roman" w:cs="Times New Roman"/>
+          <w:b w:val="0"/>
+          <w:color w:val="auto"/>
+          <w:sz w:val="24"/>
+        </w:rPr>
+        <w:t>. Алгоритм решения</w:t>
       </w:r>
       <w:bookmarkStart w:id="0" w:name="_GoBack"/>
       <w:bookmarkEnd w:id="0"/>
-    </w:p>
-    <w:p>
-      <w:pPr>
-        <w:pStyle w:val="a3"/>
-        <w:numPr>
-          <w:ilvl w:val="0"/>
-          <w:numId w:val="2"/>
-        </w:numPr>
-        <w:rPr>
-          <w:rFonts w:ascii="Times New Roman" w:hAnsi="Times New Roman" w:cs="Times New Roman"/>
-          <w:sz w:val="28"/>
-        </w:rPr>
-      </w:pPr>
-      <w:r>
-        <w:rPr>
-          <w:rFonts w:ascii="Times New Roman" w:hAnsi="Times New Roman" w:cs="Times New Roman"/>
-          <w:sz w:val="28"/>
-          <w:lang w:val="en-US"/>
-        </w:rPr>
-        <w:t xml:space="preserve">Space – </w:t>
-      </w:r>
-      <w:r>
-        <w:rPr>
-          <w:rFonts w:ascii="Times New Roman" w:hAnsi="Times New Roman" w:cs="Times New Roman"/>
-          <w:sz w:val="28"/>
-        </w:rPr>
-        <w:t>стрельба.</w:t>
-      </w:r>
     </w:p>
     <w:sectPr>
       <w:pgSz w:w="11906" w:h="16838"/>
@@ -769,6 +617,25 @@
       <w:contextualSpacing/>
     </w:pPr>
   </w:style>
+  <w:style w:type="paragraph" w:styleId="a4">
+    <w:name w:val="caption"/>
+    <w:basedOn w:val="a"/>
+    <w:next w:val="a"/>
+    <w:uiPriority w:val="35"/>
+    <w:unhideWhenUsed/>
+    <w:qFormat/>
+    <w:rsid w:val="008411DE"/>
+    <w:pPr>
+      <w:spacing w:line="240" w:lineRule="auto"/>
+    </w:pPr>
+    <w:rPr>
+      <w:b/>
+      <w:bCs/>
+      <w:color w:val="4F81BD" w:themeColor="accent1"/>
+      <w:sz w:val="18"/>
+      <w:szCs w:val="18"/>
+    </w:rPr>
+  </w:style>
 </w:styles>
 </file>
 
@@ -969,6 +836,25 @@
       <w:ind w:left="720"/>
       <w:contextualSpacing/>
     </w:pPr>
+  </w:style>
+  <w:style w:type="paragraph" w:styleId="a4">
+    <w:name w:val="caption"/>
+    <w:basedOn w:val="a"/>
+    <w:next w:val="a"/>
+    <w:uiPriority w:val="35"/>
+    <w:unhideWhenUsed/>
+    <w:qFormat/>
+    <w:rsid w:val="008411DE"/>
+    <w:pPr>
+      <w:spacing w:line="240" w:lineRule="auto"/>
+    </w:pPr>
+    <w:rPr>
+      <w:b/>
+      <w:bCs/>
+      <w:color w:val="4F81BD" w:themeColor="accent1"/>
+      <w:sz w:val="18"/>
+      <w:szCs w:val="18"/>
+    </w:rPr>
   </w:style>
 </w:styles>
 </file>
